--- a/plantilla.docx
+++ b/plantilla.docx
@@ -276,14 +276,7 @@
         <w:sz w:val="20"/>
         <w:szCs w:val="20"/>
       </w:rPr>
-      <w:t>Herramientas Digitales en el aula</w:t>
-    </w:r>
-    <w:r>
-      <w:rPr>
-        <w:sz w:val="20"/>
-        <w:szCs w:val="20"/>
-      </w:rPr>
-      <w:t xml:space="preserve">                                                                                                    by @javacasm</w:t>
+      <w:t>Herramientas Digitales en el aula                                                                                             by @javacasm</w:t>
     </w:r>
   </w:p>
 </w:hdr>
@@ -763,7 +756,6 @@
   </w:style>
   <w:style w:type="character" w:styleId="FootnoteCharacters">
     <w:name w:val="Footnote Characters"/>
-    <w:basedOn w:val="BodyTextChar"/>
     <w:qFormat/>
     <w:rPr>
       <w:vertAlign w:val="superscript"/>

--- a/plantilla.docx
+++ b/plantilla.docx
@@ -138,6 +138,206 @@
       <w:r>
         <w:rPr/>
       </w:r>
+      <w:r>
+        <mc:AlternateContent>
+          <mc:Choice Requires="wps">
+            <w:drawing>
+              <wp:anchor behindDoc="0" distT="0" distB="0" distL="0" distR="0" simplePos="0" locked="0" layoutInCell="0" allowOverlap="1" relativeHeight="2">
+                <wp:simplePos x="0" y="0"/>
+                <wp:positionH relativeFrom="column">
+                  <wp:align>center</wp:align>
+                </wp:positionH>
+                <wp:positionV relativeFrom="paragraph">
+                  <wp:posOffset>635</wp:posOffset>
+                </wp:positionV>
+                <wp:extent cx="2500630" cy="2689860"/>
+                <wp:effectExtent l="0" t="0" r="0" b="0"/>
+                <wp:wrapSquare wrapText="largest"/>
+                <wp:docPr id="1" name="Frame1"/>
+                <a:graphic xmlns:a="http://schemas.openxmlformats.org/drawingml/2006/main">
+                  <a:graphicData uri="http://schemas.microsoft.com/office/word/2010/wordprocessingShape">
+                    <wps:wsp>
+                      <wps:cNvSpPr txBox="1"/>
+                      <wps:spPr>
+                        <a:xfrm>
+                          <a:off x="0" y="0"/>
+                          <a:ext cx="2500630" cy="2689860"/>
+                        </a:xfrm>
+                        <a:prstGeom prst="rect"/>
+                        <a:solidFill>
+                          <a:srgbClr val="FFFFFF"/>
+                        </a:solidFill>
+                      </wps:spPr>
+                      <wps:txbx>
+                        <w:txbxContent>
+                          <w:p>
+                            <w:pPr>
+                              <w:pStyle w:val="Figura"/>
+                              <w:spacing w:before="0" w:after="120"/>
+                              <w:rPr/>
+                            </w:pPr>
+                            <w:r>
+                              <w:rPr/>
+                              <w:drawing>
+                                <wp:inline distT="0" distB="0" distL="0" distR="0">
+                                  <wp:extent cx="2500630" cy="2514600"/>
+                                  <wp:effectExtent l="0" t="0" r="0" b="0"/>
+                                  <wp:docPr id="2" name="Image1" descr=""/>
+                                  <wp:cNvGraphicFramePr>
+                                    <a:graphicFrameLocks xmlns:a="http://schemas.openxmlformats.org/drawingml/2006/main" noChangeAspect="1"/>
+                                  </wp:cNvGraphicFramePr>
+                                  <a:graphic xmlns:a="http://schemas.openxmlformats.org/drawingml/2006/main">
+                                    <a:graphicData uri="http://schemas.openxmlformats.org/drawingml/2006/picture">
+                                      <pic:pic xmlns:pic="http://schemas.openxmlformats.org/drawingml/2006/picture">
+                                        <pic:nvPicPr>
+                                          <pic:cNvPr id="2" name="Image1" descr=""/>
+                                          <pic:cNvPicPr>
+                                            <a:picLocks noChangeAspect="1" noChangeArrowheads="1"/>
+                                          </pic:cNvPicPr>
+                                        </pic:nvPicPr>
+                                        <pic:blipFill>
+                                          <a:blip r:embed="rId2"/>
+                                          <a:stretch>
+                                            <a:fillRect/>
+                                          </a:stretch>
+                                        </pic:blipFill>
+                                        <pic:spPr bwMode="auto">
+                                          <a:xfrm>
+                                            <a:off x="0" y="0"/>
+                                            <a:ext cx="2500630" cy="2514600"/>
+                                          </a:xfrm>
+                                          <a:prstGeom prst="rect">
+                                            <a:avLst/>
+                                          </a:prstGeom>
+                                        </pic:spPr>
+                                      </pic:pic>
+                                    </a:graphicData>
+                                  </a:graphic>
+                                </wp:inline>
+                              </w:drawing>
+                              <w:t xml:space="preserve">Figura </w:t>
+                            </w:r>
+                            <w:r>
+                              <w:rPr/>
+                              <w:fldChar w:fldCharType="begin"/>
+                            </w:r>
+                            <w:r>
+                              <w:rPr/>
+                              <w:instrText xml:space="preserve"> SEQ Figura \* ARABIC </w:instrText>
+                            </w:r>
+                            <w:r>
+                              <w:rPr/>
+                              <w:fldChar w:fldCharType="separate"/>
+                            </w:r>
+                            <w:r>
+                              <w:rPr/>
+                              <w:t>1</w:t>
+                            </w:r>
+                            <w:r>
+                              <w:rPr/>
+                              <w:fldChar w:fldCharType="end"/>
+                            </w:r>
+                            <w:r>
+                              <w:rPr/>
+                              <w:t>: Logo del curso</w:t>
+                            </w:r>
+                          </w:p>
+                        </w:txbxContent>
+                      </wps:txbx>
+                      <wps:bodyPr anchor="t" lIns="0" tIns="0" rIns="0" bIns="0">
+                        <a:noAutofit/>
+                      </wps:bodyPr>
+                    </wps:wsp>
+                  </a:graphicData>
+                </a:graphic>
+              </wp:anchor>
+            </w:drawing>
+          </mc:Choice>
+          <mc:Fallback>
+            <w:pict>
+              <v:rect style="position:absolute;rotation:-0;width:196.9pt;height:211.8pt;mso-wrap-distance-left:0pt;mso-wrap-distance-right:0pt;mso-wrap-distance-top:0pt;mso-wrap-distance-bottom:0pt;margin-top:0pt;mso-position-vertical:top;mso-position-vertical-relative:text;margin-left:135.55pt;mso-position-horizontal:center;mso-position-horizontal-relative:text">
+                <v:textbox inset="0in,0in,0in,0in">
+                  <w:txbxContent>
+                    <w:p>
+                      <w:pPr>
+                        <w:pStyle w:val="Figura"/>
+                        <w:spacing w:before="0" w:after="120"/>
+                        <w:rPr/>
+                      </w:pPr>
+                      <w:r>
+                        <w:rPr/>
+                        <w:drawing>
+                          <wp:inline distT="0" distB="0" distL="0" distR="0">
+                            <wp:extent cx="2500630" cy="2514600"/>
+                            <wp:effectExtent l="0" t="0" r="0" b="0"/>
+                            <wp:docPr id="3" name="Image1" descr=""/>
+                            <wp:cNvGraphicFramePr>
+                              <a:graphicFrameLocks xmlns:a="http://schemas.openxmlformats.org/drawingml/2006/main" noChangeAspect="1"/>
+                            </wp:cNvGraphicFramePr>
+                            <a:graphic xmlns:a="http://schemas.openxmlformats.org/drawingml/2006/main">
+                              <a:graphicData uri="http://schemas.openxmlformats.org/drawingml/2006/picture">
+                                <pic:pic xmlns:pic="http://schemas.openxmlformats.org/drawingml/2006/picture">
+                                  <pic:nvPicPr>
+                                    <pic:cNvPr id="3" name="Image1" descr=""/>
+                                    <pic:cNvPicPr>
+                                      <a:picLocks noChangeAspect="1" noChangeArrowheads="1"/>
+                                    </pic:cNvPicPr>
+                                  </pic:nvPicPr>
+                                  <pic:blipFill>
+                                    <a:blip r:embed="rId3"/>
+                                    <a:stretch>
+                                      <a:fillRect/>
+                                    </a:stretch>
+                                  </pic:blipFill>
+                                  <pic:spPr bwMode="auto">
+                                    <a:xfrm>
+                                      <a:off x="0" y="0"/>
+                                      <a:ext cx="2500630" cy="2514600"/>
+                                    </a:xfrm>
+                                    <a:prstGeom prst="rect">
+                                      <a:avLst/>
+                                    </a:prstGeom>
+                                  </pic:spPr>
+                                </pic:pic>
+                              </a:graphicData>
+                            </a:graphic>
+                          </wp:inline>
+                        </w:drawing>
+                        <w:t xml:space="preserve">Figura </w:t>
+                      </w:r>
+                      <w:r>
+                        <w:rPr/>
+                        <w:fldChar w:fldCharType="begin"/>
+                      </w:r>
+                      <w:r>
+                        <w:rPr/>
+                        <w:instrText xml:space="preserve"> SEQ Figura \* ARABIC </w:instrText>
+                      </w:r>
+                      <w:r>
+                        <w:rPr/>
+                        <w:fldChar w:fldCharType="separate"/>
+                      </w:r>
+                      <w:r>
+                        <w:rPr/>
+                        <w:t>1</w:t>
+                      </w:r>
+                      <w:r>
+                        <w:rPr/>
+                        <w:fldChar w:fldCharType="end"/>
+                      </w:r>
+                      <w:r>
+                        <w:rPr/>
+                        <w:t>: Logo del curso</w:t>
+                      </w:r>
+                    </w:p>
+                  </w:txbxContent>
+                </v:textbox>
+                <w10:wrap type="square" side="largest"/>
+              </v:rect>
+            </w:pict>
+          </mc:Fallback>
+        </mc:AlternateContent>
+      </w:r>
     </w:p>
     <w:p>
       <w:pPr>
@@ -153,10 +353,10 @@
       </w:r>
     </w:p>
     <w:sectPr>
-      <w:headerReference w:type="default" r:id="rId2"/>
-      <w:headerReference w:type="first" r:id="rId3"/>
-      <w:footerReference w:type="default" r:id="rId4"/>
-      <w:footerReference w:type="first" r:id="rId5"/>
+      <w:headerReference w:type="default" r:id="rId4"/>
+      <w:headerReference w:type="first" r:id="rId5"/>
+      <w:footerReference w:type="default" r:id="rId6"/>
+      <w:footerReference w:type="first" r:id="rId7"/>
       <w:type w:val="nextPage"/>
       <w:pgSz w:w="12240" w:h="15840"/>
       <w:pgMar w:left="1440" w:right="1440" w:gutter="0" w:header="357" w:top="1440" w:footer="357" w:bottom="1440"/>
@@ -276,7 +476,7 @@
         <w:sz w:val="20"/>
         <w:szCs w:val="20"/>
       </w:rPr>
-      <w:t>Herramientas Digitales en el aula                                                                                             by @javacasm</w:t>
+      <w:t>Introducción a las herramientas Digitales en el aula                                                                           by @javacasm</w:t>
     </w:r>
   </w:p>
 </w:hdr>
@@ -1090,6 +1290,13 @@
   <w:style w:type="paragraph" w:styleId="Footer">
     <w:name w:val="Footer"/>
     <w:basedOn w:val="HeaderandFooter"/>
+    <w:pPr/>
+    <w:rPr/>
+  </w:style>
+  <w:style w:type="paragraph" w:styleId="Figura">
+    <w:name w:val="Figura"/>
+    <w:basedOn w:val="Caption"/>
+    <w:qFormat/>
     <w:pPr/>
     <w:rPr/>
   </w:style>

--- a/plantilla.docx
+++ b/plantilla.docx
@@ -137,8 +137,6 @@
       </w:pPr>
       <w:r>
         <w:rPr/>
-      </w:r>
-      <w:r>
         <mc:AlternateContent>
           <mc:Choice Requires="wps">
             <w:drawing>
@@ -157,17 +155,28 @@
                 <a:graphic xmlns:a="http://schemas.openxmlformats.org/drawingml/2006/main">
                   <a:graphicData uri="http://schemas.microsoft.com/office/word/2010/wordprocessingShape">
                     <wps:wsp>
-                      <wps:cNvSpPr txBox="1"/>
+                      <wps:cNvSpPr/>
                       <wps:spPr>
                         <a:xfrm>
                           <a:off x="0" y="0"/>
-                          <a:ext cx="2500630" cy="2689860"/>
+                          <a:ext cx="2500560" cy="2689920"/>
                         </a:xfrm>
-                        <a:prstGeom prst="rect"/>
+                        <a:prstGeom prst="rect">
+                          <a:avLst/>
+                        </a:prstGeom>
                         <a:solidFill>
-                          <a:srgbClr val="FFFFFF"/>
+                          <a:srgbClr val="ffffff"/>
                         </a:solidFill>
+                        <a:ln w="0">
+                          <a:noFill/>
+                        </a:ln>
                       </wps:spPr>
+                      <wps:style>
+                        <a:lnRef idx="0"/>
+                        <a:fillRef idx="0"/>
+                        <a:effectRef idx="0"/>
+                        <a:fontRef idx="minor"/>
+                      </wps:style>
                       <wps:txbx>
                         <w:txbxContent>
                           <w:p>
@@ -182,7 +191,7 @@
                                 <wp:inline distT="0" distB="0" distL="0" distR="0">
                                   <wp:extent cx="2500630" cy="2514600"/>
                                   <wp:effectExtent l="0" t="0" r="0" b="0"/>
-                                  <wp:docPr id="2" name="Image1" descr=""/>
+                                  <wp:docPr id="3" name="Image1" descr=""/>
                                   <wp:cNvGraphicFramePr>
                                     <a:graphicFrameLocks xmlns:a="http://schemas.openxmlformats.org/drawingml/2006/main" noChangeAspect="1"/>
                                   </wp:cNvGraphicFramePr>
@@ -190,7 +199,7 @@
                                     <a:graphicData uri="http://schemas.openxmlformats.org/drawingml/2006/picture">
                                       <pic:pic xmlns:pic="http://schemas.openxmlformats.org/drawingml/2006/picture">
                                         <pic:nvPicPr>
-                                          <pic:cNvPr id="2" name="Image1" descr=""/>
+                                          <pic:cNvPr id="3" name="Image1" descr=""/>
                                           <pic:cNvPicPr>
                                             <a:picLocks noChangeAspect="1" noChangeArrowheads="1"/>
                                           </pic:cNvPicPr>
@@ -215,6 +224,9 @@
                                   </a:graphic>
                                 </wp:inline>
                               </w:drawing>
+                            </w:r>
+                            <w:r>
+                              <w:rPr/>
                               <w:t xml:space="preserve">Figura </w:t>
                             </w:r>
                             <w:r>
@@ -244,7 +256,7 @@
                           </w:p>
                         </w:txbxContent>
                       </wps:txbx>
-                      <wps:bodyPr anchor="t" lIns="0" tIns="0" rIns="0" bIns="0">
+                      <wps:bodyPr lIns="0" rIns="0" tIns="0" bIns="0" anchor="t">
                         <a:noAutofit/>
                       </wps:bodyPr>
                     </wps:wsp>
@@ -255,8 +267,10 @@
           </mc:Choice>
           <mc:Fallback>
             <w:pict>
-              <v:rect style="position:absolute;rotation:-0;width:196.9pt;height:211.8pt;mso-wrap-distance-left:0pt;mso-wrap-distance-right:0pt;mso-wrap-distance-top:0pt;mso-wrap-distance-bottom:0pt;margin-top:0pt;mso-position-vertical:top;mso-position-vertical-relative:text;margin-left:135.55pt;mso-position-horizontal:center;mso-position-horizontal-relative:text">
-                <v:textbox inset="0in,0in,0in,0in">
+              <v:rect id="shape_0" ID="Frame1" path="m0,0l-2147483645,0l-2147483645,-2147483646l0,-2147483646xe" fillcolor="white" stroked="f" o:allowincell="f" style="position:absolute;margin-left:135.55pt;margin-top:0.05pt;width:196.85pt;height:211.75pt;mso-wrap-style:square;v-text-anchor:top;mso-position-horizontal:center">
+                <v:fill o:detectmouseclick="t" type="solid" color2="black"/>
+                <v:stroke color="#3465a4" joinstyle="round" endcap="flat"/>
+                <v:textbox>
                   <w:txbxContent>
                     <w:p>
                       <w:pPr>
@@ -270,7 +284,7 @@
                           <wp:inline distT="0" distB="0" distL="0" distR="0">
                             <wp:extent cx="2500630" cy="2514600"/>
                             <wp:effectExtent l="0" t="0" r="0" b="0"/>
-                            <wp:docPr id="3" name="Image1" descr=""/>
+                            <wp:docPr id="4" name="Image1" descr=""/>
                             <wp:cNvGraphicFramePr>
                               <a:graphicFrameLocks xmlns:a="http://schemas.openxmlformats.org/drawingml/2006/main" noChangeAspect="1"/>
                             </wp:cNvGraphicFramePr>
@@ -278,7 +292,7 @@
                               <a:graphicData uri="http://schemas.openxmlformats.org/drawingml/2006/picture">
                                 <pic:pic xmlns:pic="http://schemas.openxmlformats.org/drawingml/2006/picture">
                                   <pic:nvPicPr>
-                                    <pic:cNvPr id="3" name="Image1" descr=""/>
+                                    <pic:cNvPr id="4" name="Image1" descr=""/>
                                     <pic:cNvPicPr>
                                       <a:picLocks noChangeAspect="1" noChangeArrowheads="1"/>
                                     </pic:cNvPicPr>
@@ -303,6 +317,9 @@
                             </a:graphic>
                           </wp:inline>
                         </w:drawing>
+                      </w:r>
+                      <w:r>
+                        <w:rPr/>
                         <w:t xml:space="preserve">Figura </w:t>
                       </w:r>
                       <w:r>
@@ -476,7 +493,7 @@
         <w:sz w:val="20"/>
         <w:szCs w:val="20"/>
       </w:rPr>
-      <w:t>Introducción a las herramientas Digitales en el aula                                                                           by @javacasm</w:t>
+      <w:t>Introducción a las herramientas Digitales en el aula                                                                   by @javacasm</w:t>
     </w:r>
   </w:p>
 </w:hdr>
@@ -1296,6 +1313,13 @@
   <w:style w:type="paragraph" w:styleId="Figura">
     <w:name w:val="Figura"/>
     <w:basedOn w:val="Caption"/>
+    <w:qFormat/>
+    <w:pPr/>
+    <w:rPr/>
+  </w:style>
+  <w:style w:type="paragraph" w:styleId="FrameContents">
+    <w:name w:val="Frame Contents"/>
+    <w:basedOn w:val="Normal"/>
     <w:qFormat/>
     <w:pPr/>
     <w:rPr/>
